--- a/__SPECS__/3.Scheme 3/Spec.INJ.docx
+++ b/__SPECS__/3.Scheme 3/Spec.INJ.docx
@@ -455,7 +455,13 @@
       </w:r>
       <w:r>
         <w:tab/>
-        <w:t>// timer</w:t>
+        <w:t xml:space="preserve">// </w:t>
+      </w:r>
+      <w:r>
+        <w:t xml:space="preserve">INJ </w:t>
+      </w:r>
+      <w:r>
+        <w:t>timer</w:t>
       </w:r>
     </w:p>
     <w:p>
@@ -1163,7 +1169,7 @@
     </w:p>
     <w:p>
       <w:pPr>
-        <w:ind w:left="851"/>
+        <w:ind w:left="567"/>
       </w:pPr>
       <w:r>
         <w:t>Send &lt;</w:t>
@@ -1179,7 +1185,7 @@
     </w:p>
     <w:p>
       <w:pPr>
-        <w:ind w:left="851"/>
+        <w:ind w:left="567"/>
         <w:rPr>
           <w:i/>
           <w:iCs/>
@@ -1195,7 +1201,7 @@
     </w:p>
     <w:p>
       <w:pPr>
-        <w:ind w:left="851"/>
+        <w:ind w:left="567"/>
       </w:pPr>
       <w:proofErr w:type="gramStart"/>
       <w:r>
